--- a/ai_12/nazarii_styk/epic_4/epic_4_practice_and_labs_report_nazarii_styk.docx
+++ b/ai_12/nazarii_styk/epic_4/epic_4_practice_and_labs_report_nazarii_styk.docx
@@ -2068,6 +2068,7 @@
         <w:rPr>
           <w:b/>
           <w:bCs/>
+          <w:noProof/>
           <w:sz w:val="28"/>
           <w:szCs w:val="28"/>
         </w:rPr>
@@ -2135,27 +2136,7 @@
           <w:sz w:val="28"/>
           <w:szCs w:val="28"/>
         </w:rPr>
-        <w:t xml:space="preserve"> </w:t>
-      </w:r>
-      <w:r>
-        <w:rPr>
-          <w:rFonts w:ascii="Times New Roman" w:hAnsi="Times New Roman" w:cs="Times New Roman"/>
-          <w:b/>
-          <w:bCs/>
-          <w:sz w:val="28"/>
-          <w:szCs w:val="28"/>
-        </w:rPr>
-        <w:t>30 хвилин</w:t>
-      </w:r>
-      <w:r>
-        <w:rPr>
-          <w:rFonts w:ascii="Times New Roman" w:hAnsi="Times New Roman" w:cs="Times New Roman"/>
-          <w:b/>
-          <w:bCs/>
-          <w:sz w:val="28"/>
-          <w:szCs w:val="28"/>
-        </w:rPr>
-        <w:t>.</w:t>
+        <w:t xml:space="preserve"> 30 хвилин.</w:t>
       </w:r>
       <w:r>
         <w:rPr>
@@ -2397,6 +2378,7 @@
         <w:rPr>
           <w:b/>
           <w:bCs/>
+          <w:noProof/>
           <w:sz w:val="28"/>
           <w:szCs w:val="28"/>
         </w:rPr>
@@ -2722,6 +2704,7 @@
         <w:rPr>
           <w:b/>
           <w:bCs/>
+          <w:noProof/>
           <w:sz w:val="28"/>
           <w:szCs w:val="28"/>
         </w:rPr>
@@ -3064,6 +3047,7 @@
         <w:rPr>
           <w:b/>
           <w:bCs/>
+          <w:noProof/>
           <w:sz w:val="28"/>
           <w:szCs w:val="28"/>
         </w:rPr>
@@ -3438,6 +3422,7 @@
         <w:rPr>
           <w:b/>
           <w:bCs/>
+          <w:noProof/>
           <w:sz w:val="28"/>
           <w:szCs w:val="28"/>
         </w:rPr>
@@ -3692,47 +3677,7 @@
           <w:sz w:val="28"/>
           <w:szCs w:val="28"/>
         </w:rPr>
-        <w:t xml:space="preserve"> </w:t>
-      </w:r>
-      <w:r>
-        <w:rPr>
-          <w:rFonts w:ascii="Times New Roman" w:hAnsi="Times New Roman" w:cs="Times New Roman"/>
-          <w:b/>
-          <w:bCs/>
-          <w:sz w:val="28"/>
-          <w:szCs w:val="28"/>
-        </w:rPr>
-        <w:t>1</w:t>
-      </w:r>
-      <w:r>
-        <w:rPr>
-          <w:rFonts w:ascii="Times New Roman" w:hAnsi="Times New Roman" w:cs="Times New Roman"/>
-          <w:b/>
-          <w:bCs/>
-          <w:sz w:val="28"/>
-          <w:szCs w:val="28"/>
-        </w:rPr>
-        <w:t xml:space="preserve"> </w:t>
-      </w:r>
-      <w:r>
-        <w:rPr>
-          <w:rFonts w:ascii="Times New Roman" w:hAnsi="Times New Roman" w:cs="Times New Roman"/>
-          <w:b/>
-          <w:bCs/>
-          <w:sz w:val="28"/>
-          <w:szCs w:val="28"/>
-        </w:rPr>
-        <w:t>година</w:t>
-      </w:r>
-      <w:r>
-        <w:rPr>
-          <w:rFonts w:ascii="Times New Roman" w:hAnsi="Times New Roman" w:cs="Times New Roman"/>
-          <w:b/>
-          <w:bCs/>
-          <w:sz w:val="28"/>
-          <w:szCs w:val="28"/>
-        </w:rPr>
-        <w:t>.</w:t>
+        <w:t xml:space="preserve"> 1 година.</w:t>
       </w:r>
       <w:r>
         <w:rPr>
@@ -4023,6 +3968,7 @@
         <w:rPr>
           <w:b/>
           <w:bCs/>
+          <w:noProof/>
           <w:sz w:val="28"/>
           <w:szCs w:val="28"/>
         </w:rPr>
@@ -4172,6 +4118,34 @@
           <w:sz w:val="28"/>
           <w:szCs w:val="28"/>
         </w:rPr>
+        <w:t xml:space="preserve"> 30 хвилин.</w:t>
+      </w:r>
+      <w:r>
+        <w:rPr>
+          <w:rFonts w:ascii="Times New Roman" w:hAnsi="Times New Roman" w:cs="Times New Roman"/>
+          <w:b/>
+          <w:bCs/>
+          <w:sz w:val="28"/>
+          <w:szCs w:val="28"/>
+        </w:rPr>
+        <w:br/>
+      </w:r>
+      <w:r>
+        <w:rPr>
+          <w:rFonts w:ascii="Times New Roman" w:hAnsi="Times New Roman" w:cs="Times New Roman"/>
+          <w:sz w:val="28"/>
+          <w:szCs w:val="28"/>
+        </w:rPr>
+        <w:t xml:space="preserve">Витрачено часу: </w:t>
+      </w:r>
+      <w:r>
+        <w:rPr>
+          <w:rFonts w:ascii="Times New Roman" w:hAnsi="Times New Roman" w:cs="Times New Roman"/>
+          <w:b/>
+          <w:bCs/>
+          <w:sz w:val="28"/>
+          <w:szCs w:val="28"/>
+        </w:rPr>
         <w:t xml:space="preserve"> </w:t>
       </w:r>
       <w:r>
@@ -4181,54 +4155,6 @@
           <w:bCs/>
           <w:sz w:val="28"/>
           <w:szCs w:val="28"/>
-        </w:rPr>
-        <w:t>30 хвилин</w:t>
-      </w:r>
-      <w:r>
-        <w:rPr>
-          <w:rFonts w:ascii="Times New Roman" w:hAnsi="Times New Roman" w:cs="Times New Roman"/>
-          <w:b/>
-          <w:bCs/>
-          <w:sz w:val="28"/>
-          <w:szCs w:val="28"/>
-        </w:rPr>
-        <w:t>.</w:t>
-      </w:r>
-      <w:r>
-        <w:rPr>
-          <w:rFonts w:ascii="Times New Roman" w:hAnsi="Times New Roman" w:cs="Times New Roman"/>
-          <w:b/>
-          <w:bCs/>
-          <w:sz w:val="28"/>
-          <w:szCs w:val="28"/>
-        </w:rPr>
-        <w:br/>
-      </w:r>
-      <w:r>
-        <w:rPr>
-          <w:rFonts w:ascii="Times New Roman" w:hAnsi="Times New Roman" w:cs="Times New Roman"/>
-          <w:sz w:val="28"/>
-          <w:szCs w:val="28"/>
-        </w:rPr>
-        <w:t xml:space="preserve">Витрачено часу: </w:t>
-      </w:r>
-      <w:r>
-        <w:rPr>
-          <w:rFonts w:ascii="Times New Roman" w:hAnsi="Times New Roman" w:cs="Times New Roman"/>
-          <w:b/>
-          <w:bCs/>
-          <w:sz w:val="28"/>
-          <w:szCs w:val="28"/>
-        </w:rPr>
-        <w:t xml:space="preserve"> </w:t>
-      </w:r>
-      <w:r>
-        <w:rPr>
-          <w:rFonts w:ascii="Times New Roman" w:hAnsi="Times New Roman" w:cs="Times New Roman"/>
-          <w:b/>
-          <w:bCs/>
-          <w:sz w:val="28"/>
-          <w:szCs w:val="28"/>
           <w:lang w:val="en-US"/>
         </w:rPr>
         <w:t>1</w:t>
@@ -4241,17 +4167,7 @@
           <w:sz w:val="28"/>
           <w:szCs w:val="28"/>
         </w:rPr>
-        <w:t xml:space="preserve">0 </w:t>
-      </w:r>
-      <w:r>
-        <w:rPr>
-          <w:rFonts w:ascii="Times New Roman" w:hAnsi="Times New Roman" w:cs="Times New Roman"/>
-          <w:b/>
-          <w:bCs/>
-          <w:sz w:val="28"/>
-          <w:szCs w:val="28"/>
-        </w:rPr>
-        <w:t>хвилин.</w:t>
+        <w:t>0 хвилин.</w:t>
       </w:r>
     </w:p>
     <w:p>
@@ -4398,6 +4314,21 @@
         <w:lastRenderedPageBreak/>
         <w:t xml:space="preserve">Pull-Request: </w:t>
       </w:r>
+      <w:hyperlink r:id="rId25" w:history="1">
+        <w:r>
+          <w:rPr>
+            <w:rStyle w:val="a5"/>
+            <w:b/>
+            <w:bCs/>
+            <w:sz w:val="32"/>
+            <w:szCs w:val="32"/>
+            <w:lang w:val="en-US"/>
+          </w:rPr>
+          <w:t>https://github.com/artificial-intelligence-department/ai_programming_playground_2024/pull/187</w:t>
+        </w:r>
+      </w:hyperlink>
+      <w:bookmarkStart w:id="0" w:name="_GoBack"/>
+      <w:bookmarkEnd w:id="0"/>
     </w:p>
     <w:p>
       <w:pPr>
@@ -4433,16 +4364,7 @@
           <w:sz w:val="28"/>
           <w:szCs w:val="28"/>
         </w:rPr>
-        <w:t>У результаті виконання цієї роботи я засвоїв основи роботи з одновимірними та двовимірними масивами, а також динамічними структурами даних. Я набув практичних навичок використання вказівників та посилань для ефективного управління пам'яттю. Крім того, я дослідив особливості вкладених структур та алгоритмів обробки даних, що дозволяє створювати та організовувати складні типи даних. Отримані знання допоможуть мені оптимізу</w:t>
-      </w:r>
-      <w:bookmarkStart w:id="0" w:name="_GoBack"/>
-      <w:bookmarkEnd w:id="0"/>
-      <w:r>
-        <w:rPr>
-          <w:sz w:val="28"/>
-          <w:szCs w:val="28"/>
-        </w:rPr>
-        <w:t>вати програмний код та підвищити його продуктивність.</w:t>
+        <w:t>У результаті виконання цієї роботи я засвоїв основи роботи з одновимірними та двовимірними масивами, а також динамічними структурами даних. Я набув практичних навичок використання вказівників та посилань для ефективного управління пам'яттю. Крім того, я дослідив особливості вкладених структур та алгоритмів обробки даних, що дозволяє створювати та організовувати складні типи даних. Отримані знання допоможуть мені оптимізувати програмний код та підвищити його продуктивність.</w:t>
       </w:r>
     </w:p>
     <w:sectPr>
@@ -5793,7 +5715,7 @@
 </file>
 
 <file path=customXml/itemProps1.xml><?xml version="1.0" encoding="utf-8"?>
-<ds:datastoreItem xmlns:ds="http://schemas.openxmlformats.org/officeDocument/2006/customXml" ds:itemID="{B1758172-CB48-45B2-9EDD-6AD76CCBECD0}">
+<ds:datastoreItem xmlns:ds="http://schemas.openxmlformats.org/officeDocument/2006/customXml" ds:itemID="{4B8B051C-43CE-42F5-B153-478410740097}">
   <ds:schemaRefs>
     <ds:schemaRef ds:uri="http://schemas.openxmlformats.org/officeDocument/2006/bibliography"/>
   </ds:schemaRefs>
